--- a/Circuit and Misc/SMART LOCK BLOCK DIAGRAM.docx
+++ b/Circuit and Misc/SMART LOCK BLOCK DIAGRAM.docx
@@ -766,7 +766,10 @@
                               <w:jc w:val="center"/>
                             </w:pPr>
                             <w:r>
-                              <w:t>IR SENSOR</w:t>
+                              <w:t>DISTANCE</w:t>
+                            </w:r>
+                            <w:r>
+                              <w:t xml:space="preserve"> SENSOR</w:t>
                             </w:r>
                           </w:p>
                         </w:txbxContent>
@@ -794,7 +797,10 @@
                         <w:jc w:val="center"/>
                       </w:pPr>
                       <w:r>
-                        <w:t>IR SENSOR</w:t>
+                        <w:t>DISTANCE</w:t>
+                      </w:r>
+                      <w:r>
+                        <w:t xml:space="preserve"> SENSOR</w:t>
                       </w:r>
                     </w:p>
                   </w:txbxContent>
@@ -3350,7 +3356,7 @@
                               </w:numPr>
                             </w:pPr>
                             <w:r>
-                              <w:t>Fingerprint</w:t>
+                              <w:t>HCSR04</w:t>
                             </w:r>
                           </w:p>
                         </w:txbxContent>
@@ -3405,7 +3411,7 @@
                         </w:numPr>
                       </w:pPr>
                       <w:r>
-                        <w:t>Fingerprint</w:t>
+                        <w:t>HCSR04</w:t>
                       </w:r>
                     </w:p>
                   </w:txbxContent>
@@ -4593,6 +4599,18 @@
                             </w:r>
                             <w:r>
                               <w:t xml:space="preserve"> </w:t>
+                            </w:r>
+                          </w:p>
+                          <w:p>
+                            <w:pPr>
+                              <w:pStyle w:val="ListParagraph"/>
+                              <w:numPr>
+                                <w:ilvl w:val="0"/>
+                                <w:numId w:val="5"/>
+                              </w:numPr>
+                            </w:pPr>
+                            <w:r>
+                              <w:t>Fingerprint</w:t>
                             </w:r>
                           </w:p>
                         </w:txbxContent>
@@ -4680,6 +4698,18 @@
                         <w:t xml:space="preserve"> </w:t>
                       </w:r>
                     </w:p>
+                    <w:p>
+                      <w:pPr>
+                        <w:pStyle w:val="ListParagraph"/>
+                        <w:numPr>
+                          <w:ilvl w:val="0"/>
+                          <w:numId w:val="5"/>
+                        </w:numPr>
+                      </w:pPr>
+                      <w:r>
+                        <w:t>Fingerprint</w:t>
+                      </w:r>
+                    </w:p>
                   </w:txbxContent>
                 </v:textbox>
               </v:roundrect>
@@ -4881,15 +4911,34 @@
           <w:sz w:val="24"/>
           <w:szCs w:val="24"/>
         </w:rPr>
-        <w:t>IR sensor</w:t>
-      </w:r>
-      <w:r>
-        <w:rPr>
-          <w:rFonts w:ascii="Times New Roman" w:hAnsi="Times New Roman" w:cs="Times New Roman"/>
-          <w:sz w:val="24"/>
-          <w:szCs w:val="24"/>
-        </w:rPr>
-        <w:t>: The IR sensor is housed within the smart lock. It is used for detecting when a person tries to tamper with the lock’s mechanism</w:t>
+        <w:t>Distance</w:t>
+      </w:r>
+      <w:r>
+        <w:rPr>
+          <w:rFonts w:ascii="Times New Roman" w:hAnsi="Times New Roman" w:cs="Times New Roman"/>
+          <w:b/>
+          <w:sz w:val="24"/>
+          <w:szCs w:val="24"/>
+        </w:rPr>
+        <w:t xml:space="preserve"> sensor</w:t>
+      </w:r>
+      <w:r>
+        <w:rPr>
+          <w:rFonts w:ascii="Times New Roman" w:hAnsi="Times New Roman" w:cs="Times New Roman"/>
+          <w:sz w:val="24"/>
+          <w:szCs w:val="24"/>
+        </w:rPr>
+        <w:t>: This</w:t>
+      </w:r>
+      <w:bookmarkStart w:id="0" w:name="_GoBack"/>
+      <w:bookmarkEnd w:id="0"/>
+      <w:r>
+        <w:rPr>
+          <w:rFonts w:ascii="Times New Roman" w:hAnsi="Times New Roman" w:cs="Times New Roman"/>
+          <w:sz w:val="24"/>
+          <w:szCs w:val="24"/>
+        </w:rPr>
+        <w:t xml:space="preserve"> sensor is housed within the smart lock. It is used for detecting when a person tries to tamper with the lock’s mechanism</w:t>
       </w:r>
     </w:p>
     <w:p>
@@ -5132,8 +5181,6 @@
         </w:rPr>
         <w:t xml:space="preserve"> lock.</w:t>
       </w:r>
-      <w:bookmarkStart w:id="0" w:name="_GoBack"/>
-      <w:bookmarkEnd w:id="0"/>
     </w:p>
     <w:p>
       <w:pPr>
